--- a/CONTENT MANAGEMENT SYSTEM.docx
+++ b/CONTENT MANAGEMENT SYSTEM.docx
@@ -96,23 +96,13 @@
         </w:rPr>
         <w:t xml:space="preserve"> </w:t>
       </w:r>
-      <w:proofErr w:type="gramStart"/>
-      <w:r>
-        <w:rPr>
-          <w:rFonts w:ascii="Times New Roman" w:hAnsi="Times New Roman" w:cs="Times New Roman"/>
-          <w:sz w:val="24"/>
-          <w:szCs w:val="24"/>
-        </w:rPr>
-        <w:t>But</w:t>
-      </w:r>
-      <w:proofErr w:type="gramEnd"/>
-      <w:r>
-        <w:rPr>
-          <w:rFonts w:ascii="Times New Roman" w:hAnsi="Times New Roman" w:cs="Times New Roman"/>
-          <w:sz w:val="24"/>
-          <w:szCs w:val="24"/>
-        </w:rPr>
-        <w:t xml:space="preserve"> not everyone has the technical expertise to create and manage pages and content on the internet.</w:t>
+      <w:r>
+        <w:rPr>
+          <w:rFonts w:ascii="Times New Roman" w:hAnsi="Times New Roman" w:cs="Times New Roman"/>
+          <w:sz w:val="24"/>
+          <w:szCs w:val="24"/>
+        </w:rPr>
+        <w:t>But not everyone has the technical expertise to create and manage pages and content on the internet.</w:t>
       </w:r>
       <w:r>
         <w:t xml:space="preserve"> </w:t>
@@ -729,6 +719,49 @@
           <w:szCs w:val="24"/>
         </w:rPr>
         <w:t xml:space="preserve"> can even help install the content management system for you (WordPress, in this case), so you can jump straight into building your site without any technical setup.</w:t>
+      </w:r>
+    </w:p>
+    <w:p>
+      <w:pPr>
+        <w:rPr>
+          <w:rFonts w:ascii="Times New Roman" w:hAnsi="Times New Roman" w:cs="Times New Roman"/>
+          <w:sz w:val="24"/>
+          <w:szCs w:val="24"/>
+        </w:rPr>
+      </w:pPr>
+    </w:p>
+    <w:p>
+      <w:pPr>
+        <w:rPr>
+          <w:rFonts w:ascii="Times New Roman" w:hAnsi="Times New Roman" w:cs="Times New Roman"/>
+          <w:sz w:val="24"/>
+          <w:szCs w:val="24"/>
+        </w:rPr>
+      </w:pPr>
+      <w:r>
+        <w:rPr>
+          <w:rFonts w:ascii="Times New Roman" w:hAnsi="Times New Roman" w:cs="Times New Roman"/>
+          <w:sz w:val="24"/>
+          <w:szCs w:val="24"/>
+        </w:rPr>
+        <w:lastRenderedPageBreak/>
+        <w:t xml:space="preserve">API KEY: </w:t>
+      </w:r>
+      <w:r>
+        <w:rPr>
+          <w:rFonts w:ascii="Times New Roman" w:hAnsi="Times New Roman" w:cs="Times New Roman"/>
+          <w:sz w:val="24"/>
+          <w:szCs w:val="24"/>
+        </w:rPr>
+        <w:t>2ec36547ef1d5c532eeea23d7da98603</w:t>
+      </w:r>
+      <w:r>
+        <w:rPr>
+          <w:rFonts w:ascii="Times New Roman" w:hAnsi="Times New Roman" w:cs="Times New Roman"/>
+          <w:sz w:val="24"/>
+          <w:szCs w:val="24"/>
+        </w:rPr>
+        <w:t xml:space="preserve"> </w:t>
       </w:r>
     </w:p>
     <w:sectPr>
